--- a/Meeting_Chuck_9122018.docx
+++ b/Meeting_Chuck_9122018.docx
@@ -449,403 +449,429 @@
           <w:szCs w:val="28"/>
         </w:rPr>
       </w:pPr>
+    </w:p>
+    <w:p>
+      <w:pPr>
+        <w:pStyle w:val="ListParagraph"/>
+        <w:numPr>
+          <w:ilvl w:val="0"/>
+          <w:numId w:val="2"/>
+        </w:numPr>
+        <w:rPr>
+          <w:b/>
+          <w:sz w:val="28"/>
+          <w:szCs w:val="28"/>
+        </w:rPr>
+      </w:pPr>
+      <w:r>
+        <w:rPr>
+          <w:b/>
+          <w:sz w:val="28"/>
+          <w:szCs w:val="28"/>
+        </w:rPr>
+        <w:t xml:space="preserve">Updating the </w:t>
+      </w:r>
+      <w:proofErr w:type="spellStart"/>
+      <w:r>
+        <w:rPr>
+          <w:b/>
+          <w:sz w:val="28"/>
+          <w:szCs w:val="28"/>
+        </w:rPr>
+        <w:t>Islandora</w:t>
+      </w:r>
+      <w:proofErr w:type="spellEnd"/>
+      <w:r>
+        <w:rPr>
+          <w:b/>
+          <w:sz w:val="28"/>
+          <w:szCs w:val="28"/>
+        </w:rPr>
+        <w:t xml:space="preserve"> Stack</w:t>
+      </w:r>
+      <w:r>
+        <w:rPr>
+          <w:b/>
+          <w:sz w:val="28"/>
+          <w:szCs w:val="28"/>
+        </w:rPr>
+        <w:t xml:space="preserve"> (Stalled for 2 years – </w:t>
+      </w:r>
+      <w:r>
+        <w:rPr>
+          <w:b/>
+          <w:color w:val="FF0000"/>
+          <w:sz w:val="28"/>
+          <w:szCs w:val="28"/>
+        </w:rPr>
+        <w:t xml:space="preserve">HIGH </w:t>
+      </w:r>
+      <w:r>
+        <w:rPr>
+          <w:b/>
+          <w:sz w:val="28"/>
+          <w:szCs w:val="28"/>
+        </w:rPr>
+        <w:t>Priority)</w:t>
+      </w:r>
+    </w:p>
+    <w:p>
+      <w:pPr>
+        <w:pStyle w:val="ListParagraph"/>
+        <w:numPr>
+          <w:ilvl w:val="1"/>
+          <w:numId w:val="2"/>
+        </w:numPr>
+        <w:rPr>
+          <w:sz w:val="28"/>
+          <w:szCs w:val="28"/>
+        </w:rPr>
+      </w:pPr>
+      <w:r>
+        <w:rPr>
+          <w:sz w:val="28"/>
+          <w:szCs w:val="28"/>
+        </w:rPr>
+        <w:t>Stakeholders:</w:t>
+      </w:r>
+    </w:p>
+    <w:p>
+      <w:pPr>
+        <w:pStyle w:val="ListParagraph"/>
+        <w:numPr>
+          <w:ilvl w:val="2"/>
+          <w:numId w:val="2"/>
+        </w:numPr>
+        <w:rPr>
+          <w:color w:val="FF0000"/>
+          <w:sz w:val="28"/>
+          <w:szCs w:val="28"/>
+        </w:rPr>
+      </w:pPr>
+      <w:r>
+        <w:rPr>
+          <w:sz w:val="28"/>
+          <w:szCs w:val="28"/>
+        </w:rPr>
+        <w:t xml:space="preserve">Chuck – </w:t>
+      </w:r>
+      <w:r>
+        <w:rPr>
+          <w:color w:val="FF0000"/>
+          <w:sz w:val="28"/>
+          <w:szCs w:val="28"/>
+        </w:rPr>
+        <w:t>Updates the code to support the stack update (Responsible)</w:t>
+      </w:r>
+    </w:p>
+    <w:p>
+      <w:pPr>
+        <w:pStyle w:val="ListParagraph"/>
+        <w:numPr>
+          <w:ilvl w:val="2"/>
+          <w:numId w:val="2"/>
+        </w:numPr>
+        <w:rPr>
+          <w:sz w:val="28"/>
+          <w:szCs w:val="28"/>
+        </w:rPr>
+      </w:pPr>
+      <w:r>
+        <w:rPr>
+          <w:sz w:val="28"/>
+          <w:szCs w:val="28"/>
+        </w:rPr>
+        <w:t>Chuck, Ying</w:t>
+      </w:r>
+      <w:r>
+        <w:rPr>
+          <w:sz w:val="28"/>
+          <w:szCs w:val="28"/>
+        </w:rPr>
+        <w:t xml:space="preserve"> – </w:t>
+      </w:r>
+      <w:r>
+        <w:rPr>
+          <w:sz w:val="28"/>
+          <w:szCs w:val="28"/>
+        </w:rPr>
+        <w:t>system librarian - ()</w:t>
+      </w:r>
+    </w:p>
+    <w:p>
+      <w:pPr>
+        <w:pStyle w:val="ListParagraph"/>
+        <w:numPr>
+          <w:ilvl w:val="2"/>
+          <w:numId w:val="2"/>
+        </w:numPr>
+        <w:rPr>
+          <w:sz w:val="28"/>
+          <w:szCs w:val="28"/>
+        </w:rPr>
+      </w:pPr>
+      <w:r>
+        <w:rPr>
+          <w:sz w:val="28"/>
+          <w:szCs w:val="28"/>
+        </w:rPr>
+        <w:t>Data</w:t>
+      </w:r>
+      <w:r>
+        <w:rPr>
+          <w:sz w:val="28"/>
+          <w:szCs w:val="28"/>
+        </w:rPr>
+        <w:t xml:space="preserve"> M</w:t>
+      </w:r>
+      <w:r>
+        <w:rPr>
+          <w:sz w:val="28"/>
+          <w:szCs w:val="28"/>
+        </w:rPr>
+        <w:t>anagement</w:t>
+      </w:r>
+      <w:r>
+        <w:rPr>
+          <w:sz w:val="28"/>
+          <w:szCs w:val="28"/>
+        </w:rPr>
+        <w:t xml:space="preserve"> (Metadata)</w:t>
+      </w:r>
+      <w:r>
+        <w:rPr>
+          <w:sz w:val="28"/>
+          <w:szCs w:val="28"/>
+        </w:rPr>
+        <w:t xml:space="preserve"> team</w:t>
+      </w:r>
+      <w:r>
+        <w:rPr>
+          <w:sz w:val="28"/>
+          <w:szCs w:val="28"/>
+        </w:rPr>
+        <w:t xml:space="preserve"> - </w:t>
+      </w:r>
+      <w:r>
+        <w:rPr>
+          <w:color w:val="FF0000"/>
+          <w:sz w:val="28"/>
+          <w:szCs w:val="28"/>
+        </w:rPr>
+        <w:t>(prepare for downtime)</w:t>
+      </w:r>
+    </w:p>
+    <w:p>
+      <w:pPr>
+        <w:pStyle w:val="ListParagraph"/>
+        <w:numPr>
+          <w:ilvl w:val="2"/>
+          <w:numId w:val="2"/>
+        </w:numPr>
+        <w:rPr>
+          <w:color w:val="FF0000"/>
+          <w:sz w:val="28"/>
+          <w:szCs w:val="28"/>
+        </w:rPr>
+      </w:pPr>
+      <w:r>
+        <w:rPr>
+          <w:sz w:val="28"/>
+          <w:szCs w:val="28"/>
+        </w:rPr>
+        <w:t>Automated Indexing team</w:t>
+      </w:r>
+      <w:r>
+        <w:rPr>
+          <w:sz w:val="28"/>
+          <w:szCs w:val="28"/>
+        </w:rPr>
+        <w:t xml:space="preserve"> (All batch</w:t>
+      </w:r>
+      <w:r>
+        <w:rPr>
+          <w:sz w:val="28"/>
+          <w:szCs w:val="28"/>
+        </w:rPr>
+        <w:t xml:space="preserve"> jobs</w:t>
+      </w:r>
+      <w:r>
+        <w:rPr>
+          <w:sz w:val="28"/>
+          <w:szCs w:val="28"/>
+        </w:rPr>
+        <w:t xml:space="preserve"> in COGX</w:t>
+      </w:r>
+      <w:r>
+        <w:rPr>
+          <w:sz w:val="28"/>
+          <w:szCs w:val="28"/>
+        </w:rPr>
+        <w:t>)</w:t>
+      </w:r>
+      <w:r>
+        <w:rPr>
+          <w:sz w:val="28"/>
+          <w:szCs w:val="28"/>
+        </w:rPr>
+        <w:t xml:space="preserve"> – </w:t>
+      </w:r>
+      <w:r>
+        <w:rPr>
+          <w:color w:val="FF0000"/>
+          <w:sz w:val="28"/>
+          <w:szCs w:val="28"/>
+        </w:rPr>
+        <w:t>prepare for downtime)</w:t>
+      </w:r>
+    </w:p>
+    <w:p>
+      <w:pPr>
+        <w:pStyle w:val="ListParagraph"/>
+        <w:numPr>
+          <w:ilvl w:val="2"/>
+          <w:numId w:val="2"/>
+        </w:numPr>
+        <w:rPr>
+          <w:sz w:val="28"/>
+          <w:szCs w:val="28"/>
+        </w:rPr>
+      </w:pPr>
+      <w:r>
+        <w:rPr>
+          <w:sz w:val="28"/>
+          <w:szCs w:val="28"/>
+        </w:rPr>
+        <w:t>NALDC team</w:t>
+      </w:r>
+      <w:r>
+        <w:rPr>
+          <w:sz w:val="28"/>
+          <w:szCs w:val="28"/>
+        </w:rPr>
+        <w:t xml:space="preserve"> </w:t>
+      </w:r>
+      <w:r>
+        <w:rPr>
+          <w:sz w:val="28"/>
+          <w:szCs w:val="28"/>
+        </w:rPr>
+        <w:t>(</w:t>
+      </w:r>
+      <w:r>
+        <w:rPr>
+          <w:color w:val="FF0000"/>
+          <w:sz w:val="28"/>
+          <w:szCs w:val="28"/>
+        </w:rPr>
+        <w:t>To be informed</w:t>
+      </w:r>
+      <w:r>
+        <w:rPr>
+          <w:sz w:val="28"/>
+          <w:szCs w:val="28"/>
+        </w:rPr>
+        <w:t>)</w:t>
+      </w:r>
+    </w:p>
+    <w:p>
+      <w:pPr>
+        <w:pStyle w:val="ListParagraph"/>
+        <w:numPr>
+          <w:ilvl w:val="2"/>
+          <w:numId w:val="2"/>
+        </w:numPr>
+        <w:rPr>
+          <w:sz w:val="28"/>
+          <w:szCs w:val="28"/>
+        </w:rPr>
+      </w:pPr>
+      <w:r>
+        <w:rPr>
+          <w:sz w:val="28"/>
+          <w:szCs w:val="28"/>
+        </w:rPr>
+        <w:t>Truong – To support the application stack</w:t>
+      </w:r>
+    </w:p>
+    <w:p>
+      <w:pPr>
+        <w:pStyle w:val="ListParagraph"/>
+        <w:numPr>
+          <w:ilvl w:val="2"/>
+          <w:numId w:val="2"/>
+        </w:numPr>
+        <w:rPr>
+          <w:sz w:val="28"/>
+          <w:szCs w:val="28"/>
+        </w:rPr>
+      </w:pPr>
+      <w:r>
+        <w:rPr>
+          <w:sz w:val="28"/>
+          <w:szCs w:val="28"/>
+        </w:rPr>
+        <w:t>DGI – To support the update</w:t>
+      </w:r>
+    </w:p>
+    <w:p>
+      <w:pPr>
+        <w:pStyle w:val="ListParagraph"/>
+        <w:numPr>
+          <w:ilvl w:val="0"/>
+          <w:numId w:val="2"/>
+        </w:numPr>
+        <w:rPr>
+          <w:b/>
+          <w:sz w:val="28"/>
+          <w:szCs w:val="28"/>
+        </w:rPr>
+      </w:pPr>
+      <w:r>
+        <w:rPr>
+          <w:b/>
+          <w:sz w:val="28"/>
+          <w:szCs w:val="28"/>
+        </w:rPr>
+        <w:t xml:space="preserve">Articles Citation Workflow – </w:t>
+      </w:r>
+      <w:r>
+        <w:rPr>
+          <w:b/>
+          <w:color w:val="FF0000"/>
+          <w:sz w:val="28"/>
+          <w:szCs w:val="28"/>
+        </w:rPr>
+        <w:t>HIGH</w:t>
+      </w:r>
+    </w:p>
+    <w:p>
+      <w:pPr>
+        <w:rPr>
+          <w:b/>
+          <w:sz w:val="28"/>
+          <w:szCs w:val="28"/>
+        </w:rPr>
+      </w:pPr>
+    </w:p>
+    <w:p>
+      <w:pPr>
+        <w:rPr>
+          <w:b/>
+          <w:sz w:val="28"/>
+          <w:szCs w:val="28"/>
+        </w:rPr>
+      </w:pPr>
+      <w:r>
+        <w:rPr>
+          <w:b/>
+          <w:sz w:val="28"/>
+          <w:szCs w:val="28"/>
+        </w:rPr>
+        <w:t>Updates made on 9/13/2018</w:t>
+      </w:r>
       <w:bookmarkStart w:id="0" w:name="_GoBack"/>
       <w:bookmarkEnd w:id="0"/>
-    </w:p>
-    <w:p>
-      <w:pPr>
-        <w:pStyle w:val="ListParagraph"/>
-        <w:numPr>
-          <w:ilvl w:val="0"/>
-          <w:numId w:val="2"/>
-        </w:numPr>
-        <w:rPr>
-          <w:b/>
-          <w:sz w:val="28"/>
-          <w:szCs w:val="28"/>
-        </w:rPr>
-      </w:pPr>
-      <w:r>
-        <w:rPr>
-          <w:b/>
-          <w:sz w:val="28"/>
-          <w:szCs w:val="28"/>
-        </w:rPr>
-        <w:t xml:space="preserve">Updating the </w:t>
-      </w:r>
-      <w:proofErr w:type="spellStart"/>
-      <w:r>
-        <w:rPr>
-          <w:b/>
-          <w:sz w:val="28"/>
-          <w:szCs w:val="28"/>
-        </w:rPr>
-        <w:t>Islandora</w:t>
-      </w:r>
-      <w:proofErr w:type="spellEnd"/>
-      <w:r>
-        <w:rPr>
-          <w:b/>
-          <w:sz w:val="28"/>
-          <w:szCs w:val="28"/>
-        </w:rPr>
-        <w:t xml:space="preserve"> Stack</w:t>
-      </w:r>
-      <w:r>
-        <w:rPr>
-          <w:b/>
-          <w:sz w:val="28"/>
-          <w:szCs w:val="28"/>
-        </w:rPr>
-        <w:t xml:space="preserve"> (Stalled for 2 years – </w:t>
-      </w:r>
-      <w:r>
-        <w:rPr>
-          <w:b/>
-          <w:color w:val="FF0000"/>
-          <w:sz w:val="28"/>
-          <w:szCs w:val="28"/>
-        </w:rPr>
-        <w:t xml:space="preserve">HIGH </w:t>
-      </w:r>
-      <w:r>
-        <w:rPr>
-          <w:b/>
-          <w:sz w:val="28"/>
-          <w:szCs w:val="28"/>
-        </w:rPr>
-        <w:t>Priority)</w:t>
-      </w:r>
-    </w:p>
-    <w:p>
-      <w:pPr>
-        <w:pStyle w:val="ListParagraph"/>
-        <w:numPr>
-          <w:ilvl w:val="1"/>
-          <w:numId w:val="2"/>
-        </w:numPr>
-        <w:rPr>
-          <w:sz w:val="28"/>
-          <w:szCs w:val="28"/>
-        </w:rPr>
-      </w:pPr>
-      <w:r>
-        <w:rPr>
-          <w:sz w:val="28"/>
-          <w:szCs w:val="28"/>
-        </w:rPr>
-        <w:t>Stakeholders:</w:t>
-      </w:r>
-    </w:p>
-    <w:p>
-      <w:pPr>
-        <w:pStyle w:val="ListParagraph"/>
-        <w:numPr>
-          <w:ilvl w:val="2"/>
-          <w:numId w:val="2"/>
-        </w:numPr>
-        <w:rPr>
-          <w:color w:val="FF0000"/>
-          <w:sz w:val="28"/>
-          <w:szCs w:val="28"/>
-        </w:rPr>
-      </w:pPr>
-      <w:r>
-        <w:rPr>
-          <w:sz w:val="28"/>
-          <w:szCs w:val="28"/>
-        </w:rPr>
-        <w:t xml:space="preserve">Chuck – </w:t>
-      </w:r>
-      <w:r>
-        <w:rPr>
-          <w:color w:val="FF0000"/>
-          <w:sz w:val="28"/>
-          <w:szCs w:val="28"/>
-        </w:rPr>
-        <w:t>Updates the code to support the stack update (Responsible)</w:t>
-      </w:r>
-    </w:p>
-    <w:p>
-      <w:pPr>
-        <w:pStyle w:val="ListParagraph"/>
-        <w:numPr>
-          <w:ilvl w:val="2"/>
-          <w:numId w:val="2"/>
-        </w:numPr>
-        <w:rPr>
-          <w:sz w:val="28"/>
-          <w:szCs w:val="28"/>
-        </w:rPr>
-      </w:pPr>
-      <w:r>
-        <w:rPr>
-          <w:sz w:val="28"/>
-          <w:szCs w:val="28"/>
-        </w:rPr>
-        <w:t>Chuck, Ying</w:t>
-      </w:r>
-      <w:r>
-        <w:rPr>
-          <w:sz w:val="28"/>
-          <w:szCs w:val="28"/>
-        </w:rPr>
-        <w:t xml:space="preserve"> – </w:t>
-      </w:r>
-      <w:r>
-        <w:rPr>
-          <w:sz w:val="28"/>
-          <w:szCs w:val="28"/>
-        </w:rPr>
-        <w:t>system librarian - ()</w:t>
-      </w:r>
-    </w:p>
-    <w:p>
-      <w:pPr>
-        <w:pStyle w:val="ListParagraph"/>
-        <w:numPr>
-          <w:ilvl w:val="2"/>
-          <w:numId w:val="2"/>
-        </w:numPr>
-        <w:rPr>
-          <w:sz w:val="28"/>
-          <w:szCs w:val="28"/>
-        </w:rPr>
-      </w:pPr>
-      <w:r>
-        <w:rPr>
-          <w:sz w:val="28"/>
-          <w:szCs w:val="28"/>
-        </w:rPr>
-        <w:t>Data</w:t>
-      </w:r>
-      <w:r>
-        <w:rPr>
-          <w:sz w:val="28"/>
-          <w:szCs w:val="28"/>
-        </w:rPr>
-        <w:t xml:space="preserve"> M</w:t>
-      </w:r>
-      <w:r>
-        <w:rPr>
-          <w:sz w:val="28"/>
-          <w:szCs w:val="28"/>
-        </w:rPr>
-        <w:t>anagement</w:t>
-      </w:r>
-      <w:r>
-        <w:rPr>
-          <w:sz w:val="28"/>
-          <w:szCs w:val="28"/>
-        </w:rPr>
-        <w:t xml:space="preserve"> (Metadata)</w:t>
-      </w:r>
-      <w:r>
-        <w:rPr>
-          <w:sz w:val="28"/>
-          <w:szCs w:val="28"/>
-        </w:rPr>
-        <w:t xml:space="preserve"> team</w:t>
-      </w:r>
-      <w:r>
-        <w:rPr>
-          <w:sz w:val="28"/>
-          <w:szCs w:val="28"/>
-        </w:rPr>
-        <w:t xml:space="preserve"> - </w:t>
-      </w:r>
-      <w:r>
-        <w:rPr>
-          <w:color w:val="FF0000"/>
-          <w:sz w:val="28"/>
-          <w:szCs w:val="28"/>
-        </w:rPr>
-        <w:t>(prepare for downtime)</w:t>
-      </w:r>
-    </w:p>
-    <w:p>
-      <w:pPr>
-        <w:pStyle w:val="ListParagraph"/>
-        <w:numPr>
-          <w:ilvl w:val="2"/>
-          <w:numId w:val="2"/>
-        </w:numPr>
-        <w:rPr>
-          <w:color w:val="FF0000"/>
-          <w:sz w:val="28"/>
-          <w:szCs w:val="28"/>
-        </w:rPr>
-      </w:pPr>
-      <w:r>
-        <w:rPr>
-          <w:sz w:val="28"/>
-          <w:szCs w:val="28"/>
-        </w:rPr>
-        <w:t>Automated Indexing team</w:t>
-      </w:r>
-      <w:r>
-        <w:rPr>
-          <w:sz w:val="28"/>
-          <w:szCs w:val="28"/>
-        </w:rPr>
-        <w:t xml:space="preserve"> (All batch</w:t>
-      </w:r>
-      <w:r>
-        <w:rPr>
-          <w:sz w:val="28"/>
-          <w:szCs w:val="28"/>
-        </w:rPr>
-        <w:t xml:space="preserve"> jobs</w:t>
-      </w:r>
-      <w:r>
-        <w:rPr>
-          <w:sz w:val="28"/>
-          <w:szCs w:val="28"/>
-        </w:rPr>
-        <w:t xml:space="preserve"> in COGX</w:t>
-      </w:r>
-      <w:r>
-        <w:rPr>
-          <w:sz w:val="28"/>
-          <w:szCs w:val="28"/>
-        </w:rPr>
-        <w:t>)</w:t>
-      </w:r>
-      <w:r>
-        <w:rPr>
-          <w:sz w:val="28"/>
-          <w:szCs w:val="28"/>
-        </w:rPr>
-        <w:t xml:space="preserve"> – </w:t>
-      </w:r>
-      <w:r>
-        <w:rPr>
-          <w:color w:val="FF0000"/>
-          <w:sz w:val="28"/>
-          <w:szCs w:val="28"/>
-        </w:rPr>
-        <w:t>prepare for downtime)</w:t>
-      </w:r>
-    </w:p>
-    <w:p>
-      <w:pPr>
-        <w:pStyle w:val="ListParagraph"/>
-        <w:numPr>
-          <w:ilvl w:val="2"/>
-          <w:numId w:val="2"/>
-        </w:numPr>
-        <w:rPr>
-          <w:sz w:val="28"/>
-          <w:szCs w:val="28"/>
-        </w:rPr>
-      </w:pPr>
-      <w:r>
-        <w:rPr>
-          <w:sz w:val="28"/>
-          <w:szCs w:val="28"/>
-        </w:rPr>
-        <w:t>NALDC team</w:t>
-      </w:r>
-      <w:r>
-        <w:rPr>
-          <w:sz w:val="28"/>
-          <w:szCs w:val="28"/>
-        </w:rPr>
-        <w:t xml:space="preserve"> </w:t>
-      </w:r>
-      <w:r>
-        <w:rPr>
-          <w:sz w:val="28"/>
-          <w:szCs w:val="28"/>
-        </w:rPr>
-        <w:t>(</w:t>
-      </w:r>
-      <w:r>
-        <w:rPr>
-          <w:color w:val="FF0000"/>
-          <w:sz w:val="28"/>
-          <w:szCs w:val="28"/>
-        </w:rPr>
-        <w:t>To be informed</w:t>
-      </w:r>
-      <w:r>
-        <w:rPr>
-          <w:sz w:val="28"/>
-          <w:szCs w:val="28"/>
-        </w:rPr>
-        <w:t>)</w:t>
-      </w:r>
-    </w:p>
-    <w:p>
-      <w:pPr>
-        <w:pStyle w:val="ListParagraph"/>
-        <w:numPr>
-          <w:ilvl w:val="2"/>
-          <w:numId w:val="2"/>
-        </w:numPr>
-        <w:rPr>
-          <w:sz w:val="28"/>
-          <w:szCs w:val="28"/>
-        </w:rPr>
-      </w:pPr>
-      <w:r>
-        <w:rPr>
-          <w:sz w:val="28"/>
-          <w:szCs w:val="28"/>
-        </w:rPr>
-        <w:t>Truong – To support the application stack</w:t>
-      </w:r>
-    </w:p>
-    <w:p>
-      <w:pPr>
-        <w:pStyle w:val="ListParagraph"/>
-        <w:numPr>
-          <w:ilvl w:val="2"/>
-          <w:numId w:val="2"/>
-        </w:numPr>
-        <w:rPr>
-          <w:sz w:val="28"/>
-          <w:szCs w:val="28"/>
-        </w:rPr>
-      </w:pPr>
-      <w:r>
-        <w:rPr>
-          <w:sz w:val="28"/>
-          <w:szCs w:val="28"/>
-        </w:rPr>
-        <w:t>DGI – To support the update</w:t>
-      </w:r>
-    </w:p>
-    <w:p>
-      <w:pPr>
-        <w:pStyle w:val="ListParagraph"/>
-        <w:numPr>
-          <w:ilvl w:val="0"/>
-          <w:numId w:val="2"/>
-        </w:numPr>
-        <w:rPr>
-          <w:b/>
-          <w:sz w:val="28"/>
-          <w:szCs w:val="28"/>
-        </w:rPr>
-      </w:pPr>
-      <w:r>
-        <w:rPr>
-          <w:b/>
-          <w:sz w:val="28"/>
-          <w:szCs w:val="28"/>
-        </w:rPr>
-        <w:t xml:space="preserve">Articles Citation Workflow – </w:t>
-      </w:r>
-      <w:r>
-        <w:rPr>
-          <w:b/>
-          <w:color w:val="FF0000"/>
-          <w:sz w:val="28"/>
-          <w:szCs w:val="28"/>
-        </w:rPr>
-        <w:t>HIGH</w:t>
-      </w:r>
     </w:p>
     <w:p>
       <w:pPr>
